--- a/verslag/PRA_A5_verslag_briefing.docx
+++ b/verslag/PRA_A5_verslag_briefing.docx
@@ -882,27 +882,15 @@
     <w:p>
       <w:pPr>
         <w:pStyle w:val="Heading1"/>
-        <w:rPr>
-          <w:lang w:val="en-US"/>
-        </w:rPr>
       </w:pPr>
       <w:bookmarkStart w:id="1" w:name="_Toc124424545"/>
       <w:r>
-        <w:rPr>
-          <w:lang w:val="en-US"/>
-        </w:rPr>
         <w:lastRenderedPageBreak/>
         <w:t>Briefing PRA A5</w:t>
       </w:r>
       <w:bookmarkEnd w:id="1"/>
     </w:p>
-    <w:p>
-      <w:pPr>
-        <w:rPr>
-          <w:lang w:val="en-US"/>
-        </w:rPr>
-      </w:pPr>
-    </w:p>
+    <w:p/>
     <w:p>
       <w:pPr>
         <w:pStyle w:val="Heading2"/>
@@ -990,7 +978,10 @@
     </w:p>
     <w:p>
       <w:r>
-        <w:t>We moeten een programma maken in python en één simpele webpagina.</w:t>
+        <w:t>We moeten een programma maken in python en één simpele webpagina</w:t>
+      </w:r>
+      <w:r>
+        <w:t>.</w:t>
       </w:r>
     </w:p>
     <w:p>
@@ -1025,14 +1016,22 @@
     </w:p>
     <w:p>
       <w:r>
+        <w:t xml:space="preserve">( Aangepast </w:t>
+      </w:r>
+      <w:r>
+        <w:t>op basis van feedback )</w:t>
+      </w:r>
+    </w:p>
+    <w:p>
+      <w:r>
         <w:rPr>
           <w:noProof/>
         </w:rPr>
         <w:drawing>
-          <wp:inline distT="0" distB="0" distL="0" distR="0" wp14:anchorId="74D229B7" wp14:editId="49AFED00">
-            <wp:extent cx="4080164" cy="4088260"/>
-            <wp:effectExtent l="0" t="0" r="0" b="7620"/>
-            <wp:docPr id="1" name="Picture 1" descr="Image"/>
+          <wp:inline distT="0" distB="0" distL="0" distR="0" wp14:anchorId="74D229B7" wp14:editId="0EC34483">
+            <wp:extent cx="2899300" cy="4099297"/>
+            <wp:effectExtent l="0" t="0" r="0" b="0"/>
+            <wp:docPr id="1" name="Picture 1"/>
             <wp:cNvGraphicFramePr>
               <a:graphicFrameLocks xmlns:a="http://schemas.openxmlformats.org/drawingml/2006/main" noChangeAspect="1"/>
             </wp:cNvGraphicFramePr>
@@ -1040,20 +1039,19 @@
               <a:graphicData uri="http://schemas.openxmlformats.org/drawingml/2006/picture">
                 <pic:pic xmlns:pic="http://schemas.openxmlformats.org/drawingml/2006/picture">
                   <pic:nvPicPr>
-                    <pic:cNvPr id="0" name="Picture 1" descr="Image"/>
+                    <pic:cNvPr id="1" name="Picture 1"/>
                     <pic:cNvPicPr>
                       <a:picLocks noChangeAspect="1" noChangeArrowheads="1"/>
                     </pic:cNvPicPr>
                   </pic:nvPicPr>
                   <pic:blipFill>
-                    <a:blip r:embed="rId9">
+                    <a:blip r:embed="rId9" cstate="print">
                       <a:extLst>
                         <a:ext uri="{28A0092B-C50C-407E-A947-70E740481C1C}">
                           <a14:useLocalDpi xmlns:a14="http://schemas.microsoft.com/office/drawing/2010/main" val="0"/>
                         </a:ext>
                       </a:extLst>
                     </a:blip>
-                    <a:srcRect/>
                     <a:stretch>
                       <a:fillRect/>
                     </a:stretch>
@@ -1061,7 +1059,7 @@
                   <pic:spPr bwMode="auto">
                     <a:xfrm>
                       <a:off x="0" y="0"/>
-                      <a:ext cx="4091179" cy="4099297"/>
+                      <a:ext cx="2899300" cy="4099297"/>
                     </a:xfrm>
                     <a:prstGeom prst="rect">
                       <a:avLst/>
